--- a/Проект.docx
+++ b/Проект.docx
@@ -1368,23 +1368,42 @@
         <w:pStyle w:val="1"/>
       </w:pPr>
       <w:r>
-        <w:t>Структура</w:t>
-      </w:r>
-    </w:p>
-    <w:p>
-      <w:pPr>
-        <w:rPr>
-          <w:lang w:val="en-US"/>
-        </w:rPr>
-      </w:pPr>
-    </w:p>
-    <w:p>
-      <w:proofErr w:type="spellStart"/>
-      <w:r>
-        <w:rPr>
-          <w:lang w:val="en-US"/>
-        </w:rPr>
-        <w:t>Solvers.Hub</w:t>
+        <w:t>Используемые технологии</w:t>
+      </w:r>
+    </w:p>
+    <w:p>
+      <w:pPr>
+        <w:rPr>
+          <w:caps/>
+          <w:lang w:val="en-US"/>
+        </w:rPr>
+      </w:pPr>
+    </w:p>
+    <w:p>
+      <w:pPr>
+        <w:pStyle w:val="2"/>
+      </w:pPr>
+      <w:r>
+        <w:t>Среда разработки</w:t>
+      </w:r>
+    </w:p>
+    <w:p>
+      <w:pPr>
+        <w:rPr>
+          <w:caps/>
+        </w:rPr>
+      </w:pPr>
+    </w:p>
+    <w:p>
+      <w:r>
+        <w:t xml:space="preserve">Проект будет разрабатываться локально в среде </w:t>
+      </w:r>
+      <w:proofErr w:type="spellStart"/>
+      <w:r>
+        <w:rPr>
+          <w:lang w:val="en-US"/>
+        </w:rPr>
+        <w:t>VScode</w:t>
       </w:r>
       <w:proofErr w:type="spellEnd"/>
       <w:r>
@@ -1394,146 +1413,33 @@
         <w:t xml:space="preserve"> </w:t>
       </w:r>
       <w:r>
-        <w:t xml:space="preserve">задумывается как самостоятельная веб-страница, структурно </w:t>
-      </w:r>
-      <w:r>
-        <w:rPr>
-          <w:i/>
-          <w:iCs/>
-        </w:rPr>
-        <w:t>не</w:t>
-      </w:r>
-      <w:r>
-        <w:t xml:space="preserve"> связанная с основным сайтом компании </w:t>
-      </w:r>
-      <w:r>
-        <w:rPr>
-          <w:lang w:val="en-US"/>
-        </w:rPr>
-        <w:t xml:space="preserve">solvers – solvers.lv. </w:t>
-      </w:r>
-      <w:r>
-        <w:t xml:space="preserve">Однако на основном сайте желательно сделать отдельную вкладку, ведущую на </w:t>
-      </w:r>
-      <w:r>
-        <w:t>страницу платформы.</w:t>
+        <w:t xml:space="preserve">с последующим выводом </w:t>
+      </w:r>
+      <w:proofErr w:type="spellStart"/>
+      <w:r>
+        <w:t>репозитория</w:t>
+      </w:r>
+      <w:proofErr w:type="spellEnd"/>
+      <w:r>
+        <w:t xml:space="preserve"> </w:t>
+      </w:r>
+      <w:proofErr w:type="gramStart"/>
+      <w:r>
+        <w:t xml:space="preserve">в  </w:t>
+      </w:r>
+      <w:r>
+        <w:rPr>
+          <w:lang w:val="en-US"/>
+        </w:rPr>
+        <w:t>GitHub</w:t>
+      </w:r>
+      <w:proofErr w:type="gramEnd"/>
+      <w:r>
+        <w:t>.</w:t>
       </w:r>
     </w:p>
     <w:p/>
     <w:p>
-      <w:r>
-        <w:t>Карта сайта:</w:t>
-      </w:r>
-    </w:p>
-    <w:p>
-      <w:r>
-        <w:t>Домашняя</w:t>
-      </w:r>
-      <w:r>
-        <w:t xml:space="preserve"> страница проекта. Предполагается наличие следующих элементов:</w:t>
-      </w:r>
-    </w:p>
-    <w:p>
-      <w:r>
-        <w:t xml:space="preserve">Основная страница с возможностью выбора одного из сервисов </w:t>
-      </w:r>
-      <w:r>
-        <w:rPr>
-          <w:lang w:val="en-US"/>
-        </w:rPr>
-        <w:t>(</w:t>
-      </w:r>
-      <w:r>
-        <w:t xml:space="preserve">в </w:t>
-      </w:r>
-      <w:r>
-        <w:rPr>
-          <w:lang w:val="en-US"/>
-        </w:rPr>
-        <w:t>MVP</w:t>
-      </w:r>
-      <w:r>
-        <w:t xml:space="preserve"> – </w:t>
-      </w:r>
-      <w:proofErr w:type="spellStart"/>
-      <w:r>
-        <w:rPr>
-          <w:lang w:val="en-US"/>
-        </w:rPr>
-        <w:t>Solvers.ANPR</w:t>
-      </w:r>
-      <w:proofErr w:type="spellEnd"/>
-      <w:r>
-        <w:rPr>
-          <w:lang w:val="en-US"/>
-        </w:rPr>
-        <w:t>)</w:t>
-      </w:r>
-    </w:p>
-    <w:p>
-      <w:r>
-        <w:t>Регистрация пользователей</w:t>
-      </w:r>
-    </w:p>
-    <w:p>
-      <w:r>
-        <w:t>Личный кабинет</w:t>
-      </w:r>
-    </w:p>
-    <w:p>
-      <w:r>
-        <w:t xml:space="preserve">В свою очередь, сервис </w:t>
-      </w:r>
-      <w:proofErr w:type="spellStart"/>
-      <w:r>
-        <w:rPr>
-          <w:lang w:val="en-US"/>
-        </w:rPr>
-        <w:t>Solvers.ANPR</w:t>
-      </w:r>
-      <w:proofErr w:type="spellEnd"/>
-      <w:r>
-        <w:rPr>
-          <w:lang w:val="en-US"/>
-        </w:rPr>
-        <w:t xml:space="preserve"> </w:t>
-      </w:r>
-      <w:r>
-        <w:t>предполагает</w:t>
-      </w:r>
-    </w:p>
-    <w:p/>
-    <w:p/>
-    <w:p/>
-    <w:p/>
-    <w:p/>
-    <w:p/>
-    <w:p/>
-    <w:p/>
-    <w:p/>
-    <w:p/>
-    <w:p/>
-    <w:p/>
-    <w:p/>
-    <w:p/>
-    <w:p/>
-    <w:p/>
-    <w:p>
-      <w:pPr>
-        <w:pStyle w:val="1"/>
-      </w:pPr>
-      <w:r>
-        <w:t>Используемые технологии</w:t>
-      </w:r>
-    </w:p>
-    <w:p>
-      <w:pPr>
-        <w:rPr>
-          <w:lang w:val="en-US"/>
-        </w:rPr>
-      </w:pPr>
-    </w:p>
-    <w:p>
       <w:pPr>
         <w:pStyle w:val="2"/>
         <w:rPr>
@@ -1541,24 +1447,27 @@
         </w:rPr>
       </w:pPr>
       <w:r>
-        <w:rPr>
-          <w:lang w:val="en-US"/>
-        </w:rPr>
-        <w:t xml:space="preserve">Backend: Nginx, </w:t>
-      </w:r>
-      <w:proofErr w:type="spellStart"/>
-      <w:r>
-        <w:rPr>
-          <w:lang w:val="en-US"/>
-        </w:rPr>
-        <w:t>Gunicorn</w:t>
-      </w:r>
-      <w:proofErr w:type="spellEnd"/>
-      <w:r>
-        <w:rPr>
-          <w:lang w:val="en-US"/>
-        </w:rPr>
-        <w:t>, Flask.</w:t>
+        <w:t>Структура проекта</w:t>
+      </w:r>
+      <w:r>
+        <w:rPr>
+          <w:lang w:val="en-US"/>
+        </w:rPr>
+        <w:br w:type="page"/>
+      </w:r>
+    </w:p>
+    <w:p>
+      <w:pPr>
+        <w:pStyle w:val="2"/>
+        <w:rPr>
+          <w:lang w:val="en-US"/>
+        </w:rPr>
+      </w:pPr>
+      <w:r>
+        <w:rPr>
+          <w:lang w:val="en-US"/>
+        </w:rPr>
+        <w:t>Backend: Nginx, Gunicorn, Flask.</w:t>
       </w:r>
     </w:p>
     <w:p>
@@ -2992,1053 +2901,232 @@
     <w:p>
       <w:pPr>
         <w:rPr>
-          <w:lang w:val="en-US"/>
-        </w:rPr>
-      </w:pPr>
-    </w:p>
-    <w:p>
-      <w:pPr>
-        <w:rPr>
-          <w:lang w:val="en-US"/>
-        </w:rPr>
-      </w:pPr>
-    </w:p>
-    <w:p>
-      <w:pPr>
-        <w:rPr>
-          <w:lang w:val="en-US"/>
-        </w:rPr>
-      </w:pPr>
-    </w:p>
-    <w:p>
-      <w:pPr>
-        <w:rPr>
-          <w:lang w:val="en-US"/>
-        </w:rPr>
-      </w:pPr>
-    </w:p>
-    <w:p>
-      <w:pPr>
-        <w:rPr>
-          <w:lang w:val="en-US"/>
-        </w:rPr>
-      </w:pPr>
-    </w:p>
-    <w:p>
-      <w:pPr>
-        <w:rPr>
-          <w:lang w:val="en-US"/>
-        </w:rPr>
-      </w:pPr>
-    </w:p>
-    <w:p>
-      <w:pPr>
-        <w:rPr>
-          <w:lang w:val="en-US"/>
-        </w:rPr>
-      </w:pPr>
-    </w:p>
-    <w:p>
-      <w:pPr>
-        <w:rPr>
-          <w:lang w:val="en-US"/>
-        </w:rPr>
-      </w:pPr>
-    </w:p>
-    <w:p>
-      <w:pPr>
-        <w:rPr>
-          <w:lang w:val="en-US"/>
-        </w:rPr>
-      </w:pPr>
-    </w:p>
-    <w:p>
-      <w:proofErr w:type="spellStart"/>
-      <w:proofErr w:type="gramStart"/>
-      <w:r>
-        <w:rPr>
-          <w:lang w:val="en-US"/>
-        </w:rPr>
-        <w:t>принимает</w:t>
-      </w:r>
-      <w:proofErr w:type="spellEnd"/>
-      <w:proofErr w:type="gramEnd"/>
-      <w:r>
-        <w:rPr>
+          <w:i/>
+          <w:iCs/>
+          <w:lang w:val="en-US"/>
+        </w:rPr>
+      </w:pPr>
+      <w:r>
+        <w:rPr>
+          <w:i/>
+          <w:iCs/>
+        </w:rPr>
+        <w:t xml:space="preserve">Как видим, выполнение логики и создание ответов происходит во </w:t>
+      </w:r>
+      <w:r>
+        <w:rPr>
+          <w:i/>
+          <w:iCs/>
+          <w:lang w:val="en-US"/>
+        </w:rPr>
+        <w:t xml:space="preserve">Flask. </w:t>
+      </w:r>
+      <w:proofErr w:type="spellStart"/>
+      <w:r>
+        <w:rPr>
+          <w:i/>
+          <w:iCs/>
+          <w:lang w:val="en-US"/>
+        </w:rPr>
+        <w:t>Gunicorn</w:t>
+      </w:r>
+      <w:proofErr w:type="spellEnd"/>
+      <w:r>
+        <w:rPr>
+          <w:i/>
+          <w:iCs/>
           <w:lang w:val="en-US"/>
         </w:rPr>
         <w:t xml:space="preserve"> </w:t>
       </w:r>
-      <w:proofErr w:type="spellStart"/>
-      <w:r>
-        <w:rPr>
-          <w:lang w:val="en-US"/>
-        </w:rPr>
-        <w:t>запросы</w:t>
-      </w:r>
-      <w:proofErr w:type="spellEnd"/>
-      <w:r>
-        <w:rPr>
-          <w:lang w:val="en-US"/>
+      <w:r>
+        <w:rPr>
+          <w:i/>
+          <w:iCs/>
+        </w:rPr>
+        <w:t xml:space="preserve">и </w:t>
+      </w:r>
+      <w:r>
+        <w:rPr>
+          <w:i/>
+          <w:iCs/>
+          <w:lang w:val="en-US"/>
+        </w:rPr>
+        <w:t xml:space="preserve">NGINX, </w:t>
+      </w:r>
+      <w:r>
+        <w:rPr>
+          <w:i/>
+          <w:iCs/>
+        </w:rPr>
+        <w:t xml:space="preserve">в свою очередь, помогают </w:t>
+      </w:r>
+      <w:r>
+        <w:rPr>
+          <w:i/>
+          <w:iCs/>
+          <w:lang w:val="en-US"/>
+        </w:rPr>
+        <w:t>Flask</w:t>
+      </w:r>
+      <w:r>
+        <w:rPr>
+          <w:i/>
+          <w:iCs/>
+        </w:rPr>
+        <w:t xml:space="preserve"> взаимодействовать с клиентом в сети. Во время разработки, пока сетевое взаимодействие не так важно, мы начнём с построения логики во </w:t>
+      </w:r>
+      <w:r>
+        <w:rPr>
+          <w:i/>
+          <w:iCs/>
+          <w:lang w:val="en-US"/>
+        </w:rPr>
+        <w:t>Flask</w:t>
+      </w:r>
+      <w:r>
+        <w:rPr>
+          <w:i/>
+          <w:iCs/>
+          <w:lang w:val="lv-LV"/>
         </w:rPr>
         <w:t xml:space="preserve"> </w:t>
       </w:r>
-      <w:proofErr w:type="spellStart"/>
-      <w:r>
-        <w:rPr>
-          <w:lang w:val="en-US"/>
-        </w:rPr>
-        <w:t>от</w:t>
-      </w:r>
-      <w:proofErr w:type="spellEnd"/>
-      <w:r>
-        <w:rPr>
-          <w:lang w:val="en-US"/>
-        </w:rPr>
-        <w:t xml:space="preserve"> </w:t>
-      </w:r>
-      <w:proofErr w:type="spellStart"/>
-      <w:r>
-        <w:rPr>
-          <w:lang w:val="en-US"/>
-        </w:rPr>
-        <w:t>браузера</w:t>
-      </w:r>
-      <w:proofErr w:type="spellEnd"/>
-      <w:r>
-        <w:rPr>
-          <w:lang w:val="en-US"/>
-        </w:rPr>
-        <w:t xml:space="preserve"> </w:t>
-      </w:r>
-      <w:proofErr w:type="spellStart"/>
-      <w:r>
-        <w:rPr>
-          <w:lang w:val="en-US"/>
-        </w:rPr>
-        <w:t>клиента</w:t>
-      </w:r>
-      <w:proofErr w:type="spellEnd"/>
-      <w:r>
-        <w:rPr>
-          <w:lang w:val="en-US"/>
-        </w:rPr>
-        <w:t xml:space="preserve"> </w:t>
-      </w:r>
-      <w:proofErr w:type="spellStart"/>
-      <w:r>
-        <w:rPr>
-          <w:lang w:val="en-US"/>
-        </w:rPr>
-        <w:t>хттп-запросы</w:t>
-      </w:r>
-      <w:proofErr w:type="spellEnd"/>
-      <w:r>
-        <w:rPr>
-          <w:lang w:val="en-US"/>
-        </w:rPr>
-        <w:t xml:space="preserve"> и </w:t>
-      </w:r>
-      <w:proofErr w:type="spellStart"/>
-      <w:r>
-        <w:rPr>
-          <w:lang w:val="en-US"/>
-        </w:rPr>
-        <w:t>возвращает</w:t>
-      </w:r>
-      <w:proofErr w:type="spellEnd"/>
-      <w:r>
-        <w:rPr>
-          <w:lang w:val="en-US"/>
-        </w:rPr>
-        <w:t xml:space="preserve"> </w:t>
-      </w:r>
-      <w:proofErr w:type="spellStart"/>
-      <w:r>
-        <w:rPr>
-          <w:lang w:val="en-US"/>
-        </w:rPr>
-        <w:t>хттп</w:t>
-      </w:r>
-      <w:proofErr w:type="spellEnd"/>
-      <w:r>
-        <w:rPr>
-          <w:lang w:val="en-US"/>
-        </w:rPr>
-        <w:t xml:space="preserve"> </w:t>
-      </w:r>
-      <w:proofErr w:type="spellStart"/>
-      <w:r>
-        <w:rPr>
-          <w:lang w:val="en-US"/>
-        </w:rPr>
-        <w:t>ответы</w:t>
-      </w:r>
-      <w:proofErr w:type="spellEnd"/>
-      <w:r>
-        <w:rPr>
-          <w:lang w:val="en-US"/>
-        </w:rPr>
-        <w:t xml:space="preserve">. </w:t>
-      </w:r>
-    </w:p>
-    <w:p>
-      <w:pPr>
-        <w:rPr>
-          <w:lang w:val="en-US"/>
-        </w:rPr>
-      </w:pPr>
-      <w:proofErr w:type="spellStart"/>
-      <w:r>
-        <w:rPr>
-          <w:lang w:val="en-US"/>
-        </w:rPr>
-        <w:t>Однако</w:t>
-      </w:r>
-      <w:proofErr w:type="spellEnd"/>
-      <w:r>
-        <w:rPr>
-          <w:lang w:val="en-US"/>
-        </w:rPr>
-        <w:t xml:space="preserve"> </w:t>
-      </w:r>
-      <w:proofErr w:type="spellStart"/>
-      <w:r>
-        <w:rPr>
-          <w:lang w:val="en-US"/>
-        </w:rPr>
-        <w:t>нам</w:t>
-      </w:r>
-      <w:proofErr w:type="spellEnd"/>
-      <w:r>
-        <w:rPr>
-          <w:lang w:val="en-US"/>
-        </w:rPr>
-        <w:t xml:space="preserve"> </w:t>
-      </w:r>
-      <w:proofErr w:type="spellStart"/>
-      <w:r>
-        <w:rPr>
-          <w:lang w:val="en-US"/>
-        </w:rPr>
-        <w:t>нужна</w:t>
-      </w:r>
-      <w:proofErr w:type="spellEnd"/>
-      <w:r>
-        <w:rPr>
-          <w:lang w:val="en-US"/>
-        </w:rPr>
-        <w:t xml:space="preserve"> </w:t>
-      </w:r>
-      <w:proofErr w:type="spellStart"/>
-      <w:r>
-        <w:rPr>
-          <w:lang w:val="en-US"/>
-        </w:rPr>
-        <w:t>болеее</w:t>
-      </w:r>
-      <w:proofErr w:type="spellEnd"/>
-      <w:r>
-        <w:rPr>
-          <w:lang w:val="en-US"/>
-        </w:rPr>
-        <w:t xml:space="preserve"> </w:t>
-      </w:r>
-      <w:proofErr w:type="spellStart"/>
-      <w:r>
-        <w:rPr>
-          <w:lang w:val="en-US"/>
-        </w:rPr>
-        <w:t>сложная</w:t>
-      </w:r>
-      <w:proofErr w:type="spellEnd"/>
-      <w:r>
-        <w:rPr>
-          <w:lang w:val="en-US"/>
-        </w:rPr>
-        <w:t xml:space="preserve"> </w:t>
-      </w:r>
-      <w:proofErr w:type="spellStart"/>
-      <w:r>
-        <w:rPr>
-          <w:lang w:val="en-US"/>
-        </w:rPr>
-        <w:t>логика</w:t>
-      </w:r>
-      <w:proofErr w:type="spellEnd"/>
-      <w:r>
-        <w:rPr>
-          <w:lang w:val="en-US"/>
-        </w:rPr>
-        <w:t xml:space="preserve"> </w:t>
-      </w:r>
-      <w:proofErr w:type="spellStart"/>
-      <w:r>
-        <w:rPr>
-          <w:lang w:val="en-US"/>
-        </w:rPr>
-        <w:t>обработки</w:t>
-      </w:r>
-      <w:proofErr w:type="spellEnd"/>
-      <w:r>
-        <w:rPr>
-          <w:lang w:val="en-US"/>
-        </w:rPr>
-        <w:t xml:space="preserve"> </w:t>
-      </w:r>
-      <w:proofErr w:type="spellStart"/>
-      <w:r>
-        <w:rPr>
-          <w:lang w:val="en-US"/>
-        </w:rPr>
-        <w:t>запросов</w:t>
-      </w:r>
-      <w:proofErr w:type="spellEnd"/>
-      <w:r>
-        <w:rPr>
-          <w:lang w:val="en-US"/>
-        </w:rPr>
-        <w:t xml:space="preserve"> - </w:t>
-      </w:r>
-      <w:proofErr w:type="spellStart"/>
-      <w:r>
-        <w:rPr>
-          <w:lang w:val="en-US"/>
-        </w:rPr>
-        <w:t>на</w:t>
-      </w:r>
-      <w:proofErr w:type="spellEnd"/>
-      <w:r>
-        <w:rPr>
-          <w:lang w:val="en-US"/>
-        </w:rPr>
-        <w:t xml:space="preserve"> </w:t>
-      </w:r>
-      <w:proofErr w:type="spellStart"/>
-      <w:r>
-        <w:rPr>
-          <w:lang w:val="en-US"/>
-        </w:rPr>
-        <w:t>питоне</w:t>
-      </w:r>
-      <w:proofErr w:type="spellEnd"/>
-      <w:r>
-        <w:rPr>
-          <w:lang w:val="en-US"/>
-        </w:rPr>
-        <w:t xml:space="preserve">. </w:t>
-      </w:r>
-      <w:proofErr w:type="spellStart"/>
-      <w:r>
-        <w:rPr>
-          <w:lang w:val="en-US"/>
-        </w:rPr>
-        <w:t>Это</w:t>
-      </w:r>
-      <w:proofErr w:type="spellEnd"/>
-      <w:r>
-        <w:rPr>
-          <w:lang w:val="en-US"/>
-        </w:rPr>
-        <w:t xml:space="preserve"> </w:t>
-      </w:r>
-      <w:proofErr w:type="spellStart"/>
-      <w:r>
-        <w:rPr>
-          <w:lang w:val="en-US"/>
-        </w:rPr>
-        <w:t>делает</w:t>
-      </w:r>
-      <w:proofErr w:type="spellEnd"/>
-      <w:r>
-        <w:rPr>
-          <w:lang w:val="en-US"/>
-        </w:rPr>
-        <w:t xml:space="preserve"> </w:t>
-      </w:r>
-      <w:proofErr w:type="spellStart"/>
-      <w:r>
-        <w:rPr>
-          <w:lang w:val="en-US"/>
-        </w:rPr>
-        <w:t>фласк</w:t>
-      </w:r>
-      <w:proofErr w:type="spellEnd"/>
-      <w:r>
-        <w:rPr>
-          <w:lang w:val="en-US"/>
-        </w:rPr>
-        <w:t xml:space="preserve"> - </w:t>
-      </w:r>
-      <w:proofErr w:type="spellStart"/>
-      <w:r>
-        <w:rPr>
-          <w:lang w:val="en-US"/>
-        </w:rPr>
-        <w:t>веб-фреймворк</w:t>
-      </w:r>
-      <w:proofErr w:type="spellEnd"/>
-      <w:r>
-        <w:rPr>
-          <w:lang w:val="en-US"/>
-        </w:rPr>
-        <w:t xml:space="preserve">. </w:t>
-      </w:r>
-    </w:p>
-    <w:p>
-      <w:pPr>
-        <w:rPr>
-          <w:lang w:val="en-US"/>
-        </w:rPr>
-      </w:pPr>
-      <w:proofErr w:type="spellStart"/>
-      <w:r>
-        <w:rPr>
-          <w:lang w:val="en-US"/>
-        </w:rPr>
-        <w:t>Но</w:t>
-      </w:r>
-      <w:proofErr w:type="spellEnd"/>
-      <w:r>
-        <w:rPr>
-          <w:lang w:val="en-US"/>
-        </w:rPr>
-        <w:t xml:space="preserve"> </w:t>
-      </w:r>
-      <w:proofErr w:type="spellStart"/>
-      <w:r>
-        <w:rPr>
-          <w:lang w:val="en-US"/>
-        </w:rPr>
-        <w:t>нгинкс</w:t>
-      </w:r>
-      <w:proofErr w:type="spellEnd"/>
-      <w:r>
-        <w:rPr>
-          <w:lang w:val="en-US"/>
-        </w:rPr>
-        <w:t xml:space="preserve"> </w:t>
-      </w:r>
-      <w:proofErr w:type="spellStart"/>
-      <w:r>
-        <w:rPr>
-          <w:lang w:val="en-US"/>
-        </w:rPr>
-        <w:t>разговаривает</w:t>
-      </w:r>
-      <w:proofErr w:type="spellEnd"/>
-      <w:r>
-        <w:rPr>
-          <w:lang w:val="en-US"/>
-        </w:rPr>
-        <w:t xml:space="preserve"> </w:t>
-      </w:r>
-      <w:proofErr w:type="spellStart"/>
-      <w:r>
-        <w:rPr>
-          <w:lang w:val="en-US"/>
-        </w:rPr>
-        <w:t>только</w:t>
-      </w:r>
-      <w:proofErr w:type="spellEnd"/>
-      <w:r>
-        <w:rPr>
-          <w:lang w:val="en-US"/>
-        </w:rPr>
-        <w:t xml:space="preserve"> </w:t>
-      </w:r>
-      <w:proofErr w:type="spellStart"/>
-      <w:r>
-        <w:rPr>
-          <w:lang w:val="en-US"/>
-        </w:rPr>
-        <w:t>на</w:t>
-      </w:r>
-      <w:proofErr w:type="spellEnd"/>
-      <w:r>
-        <w:rPr>
-          <w:lang w:val="en-US"/>
-        </w:rPr>
-        <w:t xml:space="preserve"> </w:t>
-      </w:r>
-      <w:proofErr w:type="spellStart"/>
-      <w:r>
-        <w:rPr>
-          <w:lang w:val="en-US"/>
-        </w:rPr>
-        <w:t>хттп</w:t>
-      </w:r>
-      <w:proofErr w:type="spellEnd"/>
-      <w:r>
-        <w:rPr>
-          <w:lang w:val="en-US"/>
-        </w:rPr>
-        <w:t xml:space="preserve">, а </w:t>
-      </w:r>
-      <w:proofErr w:type="spellStart"/>
-      <w:r>
-        <w:rPr>
-          <w:lang w:val="en-US"/>
-        </w:rPr>
-        <w:t>фласк</w:t>
-      </w:r>
-      <w:proofErr w:type="spellEnd"/>
-      <w:r>
-        <w:rPr>
-          <w:lang w:val="en-US"/>
-        </w:rPr>
-        <w:t xml:space="preserve"> - </w:t>
-      </w:r>
-      <w:proofErr w:type="spellStart"/>
-      <w:r>
-        <w:rPr>
-          <w:lang w:val="en-US"/>
-        </w:rPr>
-        <w:t>только</w:t>
-      </w:r>
-      <w:proofErr w:type="spellEnd"/>
-      <w:r>
-        <w:rPr>
-          <w:lang w:val="en-US"/>
-        </w:rPr>
-        <w:t xml:space="preserve"> </w:t>
-      </w:r>
-      <w:proofErr w:type="spellStart"/>
-      <w:r>
-        <w:rPr>
-          <w:lang w:val="en-US"/>
-        </w:rPr>
-        <w:t>на</w:t>
-      </w:r>
-      <w:proofErr w:type="spellEnd"/>
-      <w:r>
-        <w:rPr>
-          <w:lang w:val="en-US"/>
-        </w:rPr>
-        <w:t xml:space="preserve"> </w:t>
-      </w:r>
-      <w:proofErr w:type="spellStart"/>
-      <w:r>
-        <w:rPr>
-          <w:lang w:val="en-US"/>
-        </w:rPr>
-        <w:t>питоне</w:t>
-      </w:r>
-      <w:proofErr w:type="spellEnd"/>
-      <w:r>
-        <w:rPr>
-          <w:lang w:val="en-US"/>
-        </w:rPr>
-        <w:t xml:space="preserve">. </w:t>
-      </w:r>
-      <w:proofErr w:type="spellStart"/>
-      <w:r>
-        <w:rPr>
-          <w:lang w:val="en-US"/>
-        </w:rPr>
-        <w:t>Нужен</w:t>
-      </w:r>
-      <w:proofErr w:type="spellEnd"/>
-      <w:r>
-        <w:rPr>
-          <w:lang w:val="en-US"/>
-        </w:rPr>
-        <w:t xml:space="preserve"> </w:t>
-      </w:r>
-      <w:proofErr w:type="spellStart"/>
-      <w:r>
-        <w:rPr>
-          <w:lang w:val="en-US"/>
-        </w:rPr>
-        <w:t>переводчик</w:t>
-      </w:r>
-      <w:proofErr w:type="spellEnd"/>
-      <w:r>
-        <w:rPr>
-          <w:lang w:val="en-US"/>
-        </w:rPr>
-        <w:t xml:space="preserve"> </w:t>
-      </w:r>
-      <w:proofErr w:type="spellStart"/>
-      <w:r>
-        <w:rPr>
-          <w:lang w:val="en-US"/>
-        </w:rPr>
-        <w:t>между</w:t>
-      </w:r>
-      <w:proofErr w:type="spellEnd"/>
-      <w:r>
-        <w:rPr>
-          <w:lang w:val="en-US"/>
-        </w:rPr>
-        <w:t xml:space="preserve"> </w:t>
-      </w:r>
-      <w:proofErr w:type="spellStart"/>
-      <w:r>
-        <w:rPr>
-          <w:lang w:val="en-US"/>
-        </w:rPr>
-        <w:t>ними</w:t>
-      </w:r>
-      <w:proofErr w:type="spellEnd"/>
-      <w:r>
-        <w:rPr>
-          <w:lang w:val="en-US"/>
-        </w:rPr>
-        <w:t xml:space="preserve"> - </w:t>
-      </w:r>
-      <w:proofErr w:type="spellStart"/>
-      <w:r>
-        <w:rPr>
-          <w:lang w:val="en-US"/>
-        </w:rPr>
-        <w:t>это</w:t>
-      </w:r>
-      <w:proofErr w:type="spellEnd"/>
-      <w:r>
-        <w:rPr>
-          <w:lang w:val="en-US"/>
-        </w:rPr>
-        <w:t xml:space="preserve"> и </w:t>
-      </w:r>
-      <w:proofErr w:type="spellStart"/>
-      <w:r>
-        <w:rPr>
-          <w:lang w:val="en-US"/>
-        </w:rPr>
-        <w:t>е</w:t>
+      <w:r>
+        <w:rPr>
+          <w:i/>
+          <w:iCs/>
+        </w:rPr>
+        <w:t xml:space="preserve">и уже затем перейдём к </w:t>
+      </w:r>
+      <w:proofErr w:type="spellStart"/>
+      <w:r>
+        <w:rPr>
+          <w:i/>
+          <w:iCs/>
+        </w:rPr>
+        <w:t>деплою</w:t>
+      </w:r>
+      <w:proofErr w:type="spellEnd"/>
+      <w:r>
+        <w:rPr>
+          <w:i/>
+          <w:iCs/>
+        </w:rPr>
+        <w:t xml:space="preserve"> проекта в сеть.</w:t>
+      </w:r>
+      <w:r>
+        <w:rPr>
+          <w:i/>
+          <w:iCs/>
+          <w:lang w:val="en-US"/>
+        </w:rPr>
+        <w:br w:type="page"/>
+      </w:r>
+    </w:p>
+    <w:p>
+      <w:pPr>
+        <w:pStyle w:val="1"/>
+        <w:rPr>
+          <w:lang w:val="en-US"/>
+        </w:rPr>
+      </w:pPr>
+      <w:r>
+        <w:t xml:space="preserve">Установка компонентов </w:t>
+      </w:r>
+      <w:proofErr w:type="spellStart"/>
+      <w:r>
+        <w:rPr>
+          <w:lang w:val="en-US"/>
+        </w:rPr>
+        <w:t>backend’a</w:t>
+      </w:r>
+      <w:proofErr w:type="spellEnd"/>
+      <w:r>
+        <w:t xml:space="preserve">: </w:t>
+      </w:r>
+      <w:r>
+        <w:rPr>
+          <w:lang w:val="en-US"/>
+        </w:rPr>
+        <w:t>FLASK</w:t>
+      </w:r>
+    </w:p>
+    <w:p>
+      <w:pPr>
+        <w:rPr>
+          <w:lang w:val="en-US"/>
+        </w:rPr>
+      </w:pPr>
+    </w:p>
+    <w:p>
+      <w:pPr>
+        <w:pStyle w:val="2"/>
+      </w:pPr>
+      <w:r>
+        <w:t xml:space="preserve">Структура </w:t>
+      </w:r>
+      <w:r>
+        <w:rPr>
+          <w:lang w:val="en-US"/>
+        </w:rPr>
+        <w:t xml:space="preserve">Flask - </w:t>
+      </w:r>
+      <w:r>
+        <w:t>пакета</w:t>
+      </w:r>
+    </w:p>
+    <w:p>
+      <w:pPr>
+        <w:rPr>
+          <w:lang w:val="lv-LV"/>
+        </w:rPr>
+      </w:pPr>
+    </w:p>
+    <w:p>
+      <w:pPr>
+        <w:rPr>
+          <w:lang w:val="en-US"/>
+        </w:rPr>
+      </w:pPr>
+      <w:r>
+        <w:rPr>
+          <w:lang w:val="lv-LV"/>
+        </w:rPr>
+        <w:t xml:space="preserve">Flask </w:t>
+      </w:r>
+      <w:r>
+        <w:t>будем устанавливать как пакет. Структура его будет следующей:</w:t>
+      </w:r>
+      <w:r>
+        <w:br/>
+      </w:r>
+      <w:r>
+        <w:br/>
       </w:r>
       <w:bookmarkStart w:id="0" w:name="_GoBack"/>
       <w:bookmarkEnd w:id="0"/>
-      <w:r>
-        <w:rPr>
-          <w:lang w:val="en-US"/>
-        </w:rPr>
-        <w:t>сть</w:t>
-      </w:r>
-      <w:proofErr w:type="spellEnd"/>
-      <w:r>
-        <w:rPr>
-          <w:lang w:val="en-US"/>
-        </w:rPr>
-        <w:t xml:space="preserve"> </w:t>
-      </w:r>
-      <w:proofErr w:type="spellStart"/>
-      <w:r>
-        <w:rPr>
-          <w:lang w:val="en-US"/>
-        </w:rPr>
-        <w:t>гуникорн</w:t>
-      </w:r>
-      <w:proofErr w:type="spellEnd"/>
-      <w:r>
-        <w:rPr>
-          <w:lang w:val="en-US"/>
-        </w:rPr>
-        <w:t xml:space="preserve">. </w:t>
-      </w:r>
-      <w:proofErr w:type="spellStart"/>
-      <w:r>
-        <w:rPr>
-          <w:lang w:val="en-US"/>
-        </w:rPr>
-        <w:t>Он</w:t>
-      </w:r>
-      <w:proofErr w:type="spellEnd"/>
-      <w:r>
-        <w:rPr>
-          <w:lang w:val="en-US"/>
-        </w:rPr>
-        <w:t xml:space="preserve"> </w:t>
-      </w:r>
-      <w:proofErr w:type="spellStart"/>
-      <w:r>
-        <w:rPr>
-          <w:lang w:val="en-US"/>
-        </w:rPr>
-        <w:t>получает</w:t>
-      </w:r>
-      <w:proofErr w:type="spellEnd"/>
-      <w:r>
-        <w:rPr>
-          <w:lang w:val="en-US"/>
-        </w:rPr>
-        <w:t xml:space="preserve"> </w:t>
-      </w:r>
-      <w:proofErr w:type="spellStart"/>
-      <w:r>
-        <w:rPr>
-          <w:lang w:val="en-US"/>
-        </w:rPr>
-        <w:t>хттп</w:t>
-      </w:r>
-      <w:proofErr w:type="spellEnd"/>
-      <w:r>
-        <w:rPr>
-          <w:lang w:val="en-US"/>
-        </w:rPr>
-        <w:t xml:space="preserve"> </w:t>
-      </w:r>
-      <w:proofErr w:type="spellStart"/>
-      <w:r>
-        <w:rPr>
-          <w:lang w:val="en-US"/>
-        </w:rPr>
-        <w:t>запрос</w:t>
-      </w:r>
-      <w:proofErr w:type="spellEnd"/>
-    </w:p>
-    <w:p>
-      <w:pPr>
-        <w:rPr>
-          <w:lang w:val="en-US"/>
-        </w:rPr>
-      </w:pPr>
-      <w:proofErr w:type="spellStart"/>
-      <w:proofErr w:type="gramStart"/>
-      <w:r>
-        <w:rPr>
-          <w:lang w:val="en-US"/>
-        </w:rPr>
-        <w:t>от</w:t>
-      </w:r>
-      <w:proofErr w:type="spellEnd"/>
-      <w:proofErr w:type="gramEnd"/>
-      <w:r>
-        <w:rPr>
-          <w:lang w:val="en-US"/>
-        </w:rPr>
-        <w:t xml:space="preserve"> </w:t>
-      </w:r>
-      <w:proofErr w:type="spellStart"/>
-      <w:r>
-        <w:rPr>
-          <w:lang w:val="en-US"/>
-        </w:rPr>
-        <w:t>нгинкса</w:t>
-      </w:r>
-      <w:proofErr w:type="spellEnd"/>
-      <w:r>
-        <w:rPr>
-          <w:lang w:val="en-US"/>
-        </w:rPr>
-        <w:t xml:space="preserve">, </w:t>
-      </w:r>
-      <w:proofErr w:type="spellStart"/>
-      <w:r>
-        <w:rPr>
-          <w:lang w:val="en-US"/>
-        </w:rPr>
-        <w:t>запускает</w:t>
-      </w:r>
-      <w:proofErr w:type="spellEnd"/>
-      <w:r>
-        <w:rPr>
-          <w:lang w:val="en-US"/>
-        </w:rPr>
-        <w:t xml:space="preserve"> </w:t>
-      </w:r>
-      <w:proofErr w:type="spellStart"/>
-      <w:r>
-        <w:rPr>
-          <w:lang w:val="en-US"/>
-        </w:rPr>
-        <w:t>необходимое</w:t>
-      </w:r>
-      <w:proofErr w:type="spellEnd"/>
-      <w:r>
-        <w:rPr>
-          <w:lang w:val="en-US"/>
-        </w:rPr>
-        <w:t xml:space="preserve"> </w:t>
-      </w:r>
-      <w:proofErr w:type="spellStart"/>
-      <w:r>
-        <w:rPr>
-          <w:lang w:val="en-US"/>
-        </w:rPr>
-        <w:t>количество</w:t>
-      </w:r>
-      <w:proofErr w:type="spellEnd"/>
-      <w:r>
-        <w:rPr>
-          <w:lang w:val="en-US"/>
-        </w:rPr>
-        <w:t xml:space="preserve"> </w:t>
-      </w:r>
-      <w:proofErr w:type="spellStart"/>
-      <w:r>
-        <w:rPr>
-          <w:lang w:val="en-US"/>
-        </w:rPr>
-        <w:t>фласк-аппликаций</w:t>
-      </w:r>
-      <w:proofErr w:type="spellEnd"/>
-      <w:r>
-        <w:rPr>
-          <w:lang w:val="en-US"/>
-        </w:rPr>
-        <w:t xml:space="preserve">, </w:t>
-      </w:r>
-      <w:proofErr w:type="spellStart"/>
-      <w:r>
-        <w:rPr>
-          <w:lang w:val="en-US"/>
-        </w:rPr>
-        <w:t>там</w:t>
-      </w:r>
-      <w:proofErr w:type="spellEnd"/>
-      <w:r>
-        <w:rPr>
-          <w:lang w:val="en-US"/>
-        </w:rPr>
-        <w:t xml:space="preserve"> </w:t>
-      </w:r>
-      <w:proofErr w:type="spellStart"/>
-      <w:r>
-        <w:rPr>
-          <w:lang w:val="en-US"/>
-        </w:rPr>
-        <w:t>на</w:t>
-      </w:r>
-      <w:proofErr w:type="spellEnd"/>
-      <w:r>
-        <w:rPr>
-          <w:lang w:val="en-US"/>
-        </w:rPr>
-        <w:t xml:space="preserve"> </w:t>
-      </w:r>
-      <w:proofErr w:type="spellStart"/>
-      <w:r>
-        <w:rPr>
-          <w:lang w:val="en-US"/>
-        </w:rPr>
-        <w:t>питоне</w:t>
-      </w:r>
-      <w:proofErr w:type="spellEnd"/>
-      <w:r>
-        <w:rPr>
-          <w:lang w:val="en-US"/>
-        </w:rPr>
-        <w:t xml:space="preserve"> </w:t>
-      </w:r>
-      <w:proofErr w:type="spellStart"/>
-      <w:r>
-        <w:rPr>
-          <w:lang w:val="en-US"/>
-        </w:rPr>
-        <w:t>все</w:t>
-      </w:r>
-      <w:proofErr w:type="spellEnd"/>
-      <w:r>
-        <w:rPr>
-          <w:lang w:val="en-US"/>
-        </w:rPr>
-        <w:t xml:space="preserve"> </w:t>
-      </w:r>
-      <w:proofErr w:type="spellStart"/>
-      <w:r>
-        <w:rPr>
-          <w:lang w:val="en-US"/>
-        </w:rPr>
-        <w:t>обрабатывается</w:t>
-      </w:r>
-      <w:proofErr w:type="spellEnd"/>
-      <w:r>
-        <w:rPr>
-          <w:lang w:val="en-US"/>
-        </w:rPr>
-        <w:t xml:space="preserve"> и </w:t>
-      </w:r>
-      <w:proofErr w:type="spellStart"/>
-      <w:r>
-        <w:rPr>
-          <w:lang w:val="en-US"/>
-        </w:rPr>
-        <w:t>отдается</w:t>
-      </w:r>
-      <w:proofErr w:type="spellEnd"/>
-      <w:r>
-        <w:rPr>
-          <w:lang w:val="en-US"/>
-        </w:rPr>
-        <w:t xml:space="preserve"> </w:t>
-      </w:r>
-      <w:proofErr w:type="spellStart"/>
-      <w:r>
-        <w:rPr>
-          <w:lang w:val="en-US"/>
-        </w:rPr>
-        <w:t>обратно</w:t>
-      </w:r>
-      <w:proofErr w:type="spellEnd"/>
-      <w:r>
-        <w:rPr>
-          <w:lang w:val="en-US"/>
-        </w:rPr>
-        <w:t xml:space="preserve"> </w:t>
-      </w:r>
-      <w:proofErr w:type="spellStart"/>
-      <w:r>
-        <w:rPr>
-          <w:lang w:val="en-US"/>
-        </w:rPr>
-        <w:t>гуникорну</w:t>
-      </w:r>
-      <w:proofErr w:type="spellEnd"/>
-      <w:r>
-        <w:rPr>
-          <w:lang w:val="en-US"/>
-        </w:rPr>
-        <w:t xml:space="preserve">, </w:t>
-      </w:r>
-      <w:proofErr w:type="spellStart"/>
-      <w:r>
-        <w:rPr>
-          <w:lang w:val="en-US"/>
-        </w:rPr>
-        <w:t>он</w:t>
-      </w:r>
-      <w:proofErr w:type="spellEnd"/>
-      <w:r>
-        <w:rPr>
-          <w:lang w:val="en-US"/>
-        </w:rPr>
-        <w:t xml:space="preserve"> </w:t>
-      </w:r>
-      <w:proofErr w:type="spellStart"/>
-      <w:r>
-        <w:rPr>
-          <w:lang w:val="en-US"/>
-        </w:rPr>
-        <w:t>переводит</w:t>
-      </w:r>
-      <w:proofErr w:type="spellEnd"/>
-      <w:r>
-        <w:rPr>
-          <w:lang w:val="en-US"/>
-        </w:rPr>
-        <w:t xml:space="preserve"> </w:t>
-      </w:r>
-      <w:proofErr w:type="spellStart"/>
-      <w:r>
-        <w:rPr>
-          <w:lang w:val="en-US"/>
-        </w:rPr>
-        <w:t>на</w:t>
-      </w:r>
-      <w:proofErr w:type="spellEnd"/>
-      <w:r>
-        <w:rPr>
-          <w:lang w:val="en-US"/>
-        </w:rPr>
-        <w:t xml:space="preserve"> </w:t>
-      </w:r>
-      <w:proofErr w:type="spellStart"/>
-      <w:r>
-        <w:rPr>
-          <w:lang w:val="en-US"/>
-        </w:rPr>
-        <w:t>хттп</w:t>
-      </w:r>
-      <w:proofErr w:type="spellEnd"/>
-      <w:r>
-        <w:rPr>
-          <w:lang w:val="en-US"/>
-        </w:rPr>
-        <w:t xml:space="preserve"> и </w:t>
-      </w:r>
-      <w:proofErr w:type="spellStart"/>
-      <w:r>
-        <w:rPr>
-          <w:lang w:val="en-US"/>
-        </w:rPr>
-        <w:t>возвращает</w:t>
-      </w:r>
-      <w:proofErr w:type="spellEnd"/>
-      <w:r>
-        <w:rPr>
-          <w:lang w:val="en-US"/>
-        </w:rPr>
-        <w:t xml:space="preserve"> </w:t>
-      </w:r>
-      <w:proofErr w:type="spellStart"/>
-      <w:r>
-        <w:rPr>
-          <w:lang w:val="en-US"/>
-        </w:rPr>
-        <w:t>нгинксу</w:t>
-      </w:r>
-      <w:proofErr w:type="spellEnd"/>
-      <w:r>
-        <w:rPr>
-          <w:lang w:val="en-US"/>
-        </w:rPr>
-        <w:t xml:space="preserve">, </w:t>
-      </w:r>
-    </w:p>
-    <w:p>
-      <w:pPr>
-        <w:rPr>
-          <w:lang w:val="en-US"/>
-        </w:rPr>
-      </w:pPr>
-      <w:proofErr w:type="gramStart"/>
-      <w:r>
-        <w:rPr>
-          <w:lang w:val="en-US"/>
-        </w:rPr>
-        <w:t>а</w:t>
-      </w:r>
-      <w:proofErr w:type="gramEnd"/>
-      <w:r>
-        <w:rPr>
-          <w:lang w:val="en-US"/>
-        </w:rPr>
-        <w:t xml:space="preserve"> </w:t>
-      </w:r>
-      <w:proofErr w:type="spellStart"/>
-      <w:r>
-        <w:rPr>
-          <w:lang w:val="en-US"/>
-        </w:rPr>
-        <w:t>тот</w:t>
-      </w:r>
-      <w:proofErr w:type="spellEnd"/>
-      <w:r>
-        <w:rPr>
-          <w:lang w:val="en-US"/>
-        </w:rPr>
-        <w:t xml:space="preserve"> - в </w:t>
-      </w:r>
-      <w:proofErr w:type="spellStart"/>
-      <w:r>
-        <w:rPr>
-          <w:lang w:val="en-US"/>
-        </w:rPr>
-        <w:t>браузер</w:t>
-      </w:r>
-      <w:proofErr w:type="spellEnd"/>
-      <w:r>
-        <w:rPr>
-          <w:lang w:val="en-US"/>
-        </w:rPr>
-        <w:t xml:space="preserve"> </w:t>
-      </w:r>
-      <w:proofErr w:type="spellStart"/>
-      <w:r>
-        <w:rPr>
-          <w:lang w:val="en-US"/>
-        </w:rPr>
-        <w:t>клиенту</w:t>
-      </w:r>
-      <w:proofErr w:type="spellEnd"/>
-      <w:r>
-        <w:rPr>
-          <w:lang w:val="en-US"/>
-        </w:rPr>
-        <w:t>.</w:t>
-      </w:r>
+    </w:p>
+    <w:p>
+      <w:pPr>
+        <w:rPr>
+          <w:lang w:val="en-US"/>
+        </w:rPr>
+      </w:pPr>
+    </w:p>
+    <w:p>
+      <w:pPr>
+        <w:rPr>
+          <w:lang w:val="en-US"/>
+        </w:rPr>
+      </w:pPr>
+    </w:p>
+    <w:p>
+      <w:pPr>
+        <w:rPr>
+          <w:lang w:val="en-US"/>
+        </w:rPr>
+      </w:pPr>
     </w:p>
     <w:sectPr>
       <w:pgSz w:w="11906" w:h="16838"/>
@@ -7421,7 +6509,7 @@
 </file>
 
 <file path=customXml/itemProps1.xml><?xml version="1.0" encoding="utf-8"?>
-<ds:datastoreItem xmlns:ds="http://schemas.openxmlformats.org/officeDocument/2006/customXml" ds:itemID="{7129ADED-9254-4007-81B0-813784B2FBF0}">
+<ds:datastoreItem xmlns:ds="http://schemas.openxmlformats.org/officeDocument/2006/customXml" ds:itemID="{7EEC0EBA-B093-4A8B-A5AE-456AAC909CC4}">
   <ds:schemaRefs>
     <ds:schemaRef ds:uri="http://schemas.openxmlformats.org/officeDocument/2006/bibliography"/>
   </ds:schemaRefs>
